--- a/myresume.docx
+++ b/myresume.docx
@@ -3,11 +3,1768 @@
 <w:document xmlns:wpc="http://schemas.microsoft.com/office/word/2010/wordprocessingCanvas" xmlns:cx="http://schemas.microsoft.com/office/drawing/2014/chartex" xmlns:cx1="http://schemas.microsoft.com/office/drawing/2015/9/8/chartex" xmlns:cx2="http://schemas.microsoft.com/office/drawing/2015/10/21/chartex" xmlns:cx3="http://schemas.microsoft.com/office/drawing/2016/5/9/chartex" xmlns:cx4="http://schemas.microsoft.com/office/drawing/2016/5/10/chartex" xmlns:cx5="http://schemas.microsoft.com/office/drawing/2016/5/11/chartex" xmlns:cx6="http://schemas.microsoft.com/office/drawing/2016/5/12/chartex" xmlns:cx7="http://schemas.microsoft.com/office/drawing/2016/5/13/chartex" xmlns:cx8="http://schemas.microsoft.com/office/drawing/2016/5/14/chartex" xmlns:mc="http://schemas.openxmlformats.org/markup-compatibility/2006" xmlns:aink="http://schemas.microsoft.com/office/drawing/2016/ink" xmlns:am3d="http://schemas.microsoft.com/office/drawing/2017/model3d" xmlns:o="urn:schemas-microsoft-com:office:office" xmlns:r="http://schemas.openxmlformats.org/officeDocument/2006/relationships" xmlns:m="http://schemas.openxmlformats.org/officeDocument/2006/math" xmlns:v="urn:schemas-microsoft-com:vml" xmlns:wp14="http://schemas.microsoft.com/office/word/2010/wordprocessingDrawing" xmlns:wp="http://schemas.openxmlformats.org/drawingml/2006/wordprocessingDrawing" xmlns:w10="urn:schemas-microsoft-com:office:word" xmlns:w="http://schemas.openxmlformats.org/wordprocessingml/2006/main" xmlns:w14="http://schemas.microsoft.com/office/word/2010/wordml" xmlns:w15="http://schemas.microsoft.com/office/word/2012/wordml" xmlns:w16cid="http://schemas.microsoft.com/office/word/2016/wordml/cid" xmlns:w16se="http://schemas.microsoft.com/office/word/2015/wordml/symex" xmlns:wpg="http://schemas.microsoft.com/office/word/2010/wordprocessingGroup" xmlns:wpi="http://schemas.microsoft.com/office/word/2010/wordprocessingInk" xmlns:wne="http://schemas.microsoft.com/office/word/2006/wordml" xmlns:wps="http://schemas.microsoft.com/office/word/2010/wordprocessingShape" mc:Ignorable="w14 w15 w16se w16cid wp14">
   <w:body>
     <w:p>
-      <w:r>
-        <w:t>My resume word document</w:t>
+      <w:pPr>
+        <w:jc w:val="center"/>
+        <w:rPr>
+          <w:sz w:val="56"/>
+          <w:szCs w:val="56"/>
+        </w:rPr>
+      </w:pPr>
+      <w:r>
+        <w:rPr>
+          <w:sz w:val="56"/>
+          <w:szCs w:val="56"/>
+        </w:rPr>
+        <w:t>Tanvi Prakash Gavali</w:t>
+      </w:r>
+    </w:p>
+    <w:p>
+      <w:pPr>
+        <w:jc w:val="center"/>
+        <w:rPr>
+          <w:rFonts w:cstheme="minorHAnsi"/>
+          <w:color w:val="222222"/>
+          <w:sz w:val="24"/>
+          <w:szCs w:val="24"/>
+          <w:shd w:val="clear" w:color="auto" w:fill="FFFFFF"/>
+        </w:rPr>
+      </w:pPr>
+      <w:r>
+        <w:rPr>
+          <w:sz w:val="24"/>
+          <w:szCs w:val="24"/>
+        </w:rPr>
+        <w:t xml:space="preserve">Flat 262-A, Brunel Court, </w:t>
+      </w:r>
+      <w:proofErr w:type="spellStart"/>
+      <w:r>
+        <w:rPr>
+          <w:rFonts w:cstheme="minorHAnsi"/>
+          <w:color w:val="222222"/>
+          <w:sz w:val="24"/>
+          <w:szCs w:val="24"/>
+          <w:shd w:val="clear" w:color="auto" w:fill="FFFFFF"/>
+        </w:rPr>
+        <w:t>Ladywell</w:t>
+      </w:r>
+      <w:proofErr w:type="spellEnd"/>
+      <w:r>
+        <w:rPr>
+          <w:rFonts w:cstheme="minorHAnsi"/>
+          <w:color w:val="222222"/>
+          <w:sz w:val="24"/>
+          <w:szCs w:val="24"/>
+          <w:shd w:val="clear" w:color="auto" w:fill="FFFFFF"/>
+        </w:rPr>
+        <w:t xml:space="preserve"> St, Preston PR1 2YF</w:t>
+      </w:r>
+    </w:p>
+    <w:p>
+      <w:pPr>
+        <w:tabs>
+          <w:tab w:val="left" w:pos="720"/>
+          <w:tab w:val="left" w:pos="1440"/>
+          <w:tab w:val="left" w:pos="2160"/>
+          <w:tab w:val="left" w:pos="2880"/>
+          <w:tab w:val="left" w:pos="3600"/>
+          <w:tab w:val="left" w:pos="7248"/>
+          <w:tab w:val="left" w:pos="7980"/>
+        </w:tabs>
+        <w:rPr>
+          <w:rFonts w:cstheme="minorHAnsi"/>
+          <w:color w:val="222222"/>
+          <w:sz w:val="24"/>
+          <w:szCs w:val="24"/>
+          <w:shd w:val="clear" w:color="auto" w:fill="FFFFFF"/>
+        </w:rPr>
+      </w:pPr>
+      <w:r>
+        <w:rPr>
+          <w:rFonts w:cstheme="minorHAnsi"/>
+          <w:noProof/>
+          <w:color w:val="222222"/>
+          <w:sz w:val="24"/>
+          <w:szCs w:val="24"/>
+          <w:shd w:val="clear" w:color="auto" w:fill="FFFFFF"/>
+        </w:rPr>
+        <mc:AlternateContent>
+          <mc:Choice Requires="wps">
+            <w:drawing>
+              <wp:anchor distT="45720" distB="45720" distL="114300" distR="114300" simplePos="0" relativeHeight="251661312" behindDoc="0" locked="0" layoutInCell="1" allowOverlap="1" wp14:anchorId="1A7BA40E" wp14:editId="145164E9">
+                <wp:simplePos x="0" y="0"/>
+                <wp:positionH relativeFrom="margin">
+                  <wp:align>right</wp:align>
+                </wp:positionH>
+                <wp:positionV relativeFrom="paragraph">
+                  <wp:posOffset>10160</wp:posOffset>
+                </wp:positionV>
+                <wp:extent cx="1562100" cy="259080"/>
+                <wp:effectExtent l="0" t="0" r="19050" b="26670"/>
+                <wp:wrapSquare wrapText="bothSides"/>
+                <wp:docPr id="217" name="Text Box 2"/>
+                <wp:cNvGraphicFramePr>
+                  <a:graphicFrameLocks xmlns:a="http://schemas.openxmlformats.org/drawingml/2006/main"/>
+                </wp:cNvGraphicFramePr>
+                <a:graphic xmlns:a="http://schemas.openxmlformats.org/drawingml/2006/main">
+                  <a:graphicData uri="http://schemas.microsoft.com/office/word/2010/wordprocessingShape">
+                    <wps:wsp>
+                      <wps:cNvSpPr txBox="1">
+                        <a:spLocks noChangeArrowheads="1"/>
+                      </wps:cNvSpPr>
+                      <wps:spPr bwMode="auto">
+                        <a:xfrm>
+                          <a:off x="0" y="0"/>
+                          <a:ext cx="1562100" cy="259080"/>
+                        </a:xfrm>
+                        <a:prstGeom prst="rect">
+                          <a:avLst/>
+                        </a:prstGeom>
+                        <a:solidFill>
+                          <a:srgbClr val="FFFFFF"/>
+                        </a:solidFill>
+                        <a:ln w="9525">
+                          <a:solidFill>
+                            <a:srgbClr val="000000"/>
+                          </a:solidFill>
+                          <a:miter lim="800000"/>
+                          <a:headEnd/>
+                          <a:tailEnd/>
+                        </a:ln>
+                      </wps:spPr>
+                      <wps:txbx>
+                        <w:txbxContent>
+                          <w:p>
+                            <w:r>
+                              <w:t>Mobile: 07840567972</w:t>
+                            </w:r>
+                          </w:p>
+                        </w:txbxContent>
+                      </wps:txbx>
+                      <wps:bodyPr rot="0" vert="horz" wrap="square" lIns="91440" tIns="45720" rIns="91440" bIns="45720" anchor="t" anchorCtr="0">
+                        <a:noAutofit/>
+                      </wps:bodyPr>
+                    </wps:wsp>
+                  </a:graphicData>
+                </a:graphic>
+                <wp14:sizeRelH relativeFrom="margin">
+                  <wp14:pctWidth>0</wp14:pctWidth>
+                </wp14:sizeRelH>
+                <wp14:sizeRelV relativeFrom="margin">
+                  <wp14:pctHeight>0</wp14:pctHeight>
+                </wp14:sizeRelV>
+              </wp:anchor>
+            </w:drawing>
+          </mc:Choice>
+          <mc:Fallback>
+            <w:pict>
+              <v:shapetype w14:anchorId="1A7BA40E" id="_x0000_t202" coordsize="21600,21600" o:spt="202" path="m,l,21600r21600,l21600,xe">
+                <v:stroke joinstyle="miter"/>
+                <v:path gradientshapeok="t" o:connecttype="rect"/>
+              </v:shapetype>
+              <v:shape id="Text Box 2" o:spid="_x0000_s1026" type="#_x0000_t202" style="position:absolute;margin-left:71.8pt;margin-top:.8pt;width:123pt;height:20.4pt;z-index:251661312;visibility:visible;mso-wrap-style:square;mso-width-percent:0;mso-height-percent:0;mso-wrap-distance-left:9pt;mso-wrap-distance-top:3.6pt;mso-wrap-distance-right:9pt;mso-wrap-distance-bottom:3.6pt;mso-position-horizontal:right;mso-position-horizontal-relative:margin;mso-position-vertical:absolute;mso-position-vertical-relative:text;mso-width-percent:0;mso-height-percent:0;mso-width-relative:margin;mso-height-relative:margin;v-text-anchor:top" o:gfxdata="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">
+                <v:textbox>
+                  <w:txbxContent>
+                    <w:p>
+                      <w:r>
+                        <w:t>Mobile: 07840567972</w:t>
+                      </w:r>
+                    </w:p>
+                  </w:txbxContent>
+                </v:textbox>
+                <w10:wrap type="square" anchorx="margin"/>
+              </v:shape>
+            </w:pict>
+          </mc:Fallback>
+        </mc:AlternateContent>
+      </w:r>
+      <w:r>
+        <w:rPr>
+          <w:noProof/>
+          <w:lang w:eastAsia="en-GB"/>
+        </w:rPr>
+        <w:t xml:space="preserve"> </w:t>
+      </w:r>
+      <w:hyperlink r:id="rId9" w:history="1">
+        <w:r>
+          <w:rPr>
+            <w:rStyle w:val="Hyperlink"/>
+            <w:rFonts w:cstheme="minorHAnsi"/>
+            <w:sz w:val="24"/>
+            <w:szCs w:val="24"/>
+            <w:shd w:val="clear" w:color="auto" w:fill="FFFFFF"/>
+          </w:rPr>
+          <w:t>tanviprakash2024@gmail.com</w:t>
+        </w:r>
+      </w:hyperlink>
+      <w:r>
+        <w:rPr>
+          <w:rFonts w:cstheme="minorHAnsi"/>
+          <w:color w:val="222222"/>
+          <w:sz w:val="24"/>
+          <w:szCs w:val="24"/>
+          <w:shd w:val="clear" w:color="auto" w:fill="FFFFFF"/>
+        </w:rPr>
+        <w:t>,</w:t>
+      </w:r>
+    </w:p>
+    <w:p>
+      <w:pPr>
+        <w:tabs>
+          <w:tab w:val="left" w:pos="720"/>
+          <w:tab w:val="left" w:pos="1440"/>
+          <w:tab w:val="left" w:pos="2160"/>
+          <w:tab w:val="left" w:pos="2880"/>
+          <w:tab w:val="left" w:pos="3600"/>
+          <w:tab w:val="left" w:pos="7248"/>
+          <w:tab w:val="left" w:pos="7980"/>
+        </w:tabs>
+        <w:rPr>
+          <w:rFonts w:cstheme="minorHAnsi"/>
+          <w:color w:val="222222"/>
+          <w:sz w:val="24"/>
+          <w:szCs w:val="24"/>
+          <w:shd w:val="clear" w:color="auto" w:fill="FFFFFF"/>
+        </w:rPr>
+      </w:pPr>
+      <w:hyperlink r:id="rId10" w:history="1">
+        <w:r>
+          <w:rPr>
+            <w:rStyle w:val="Hyperlink"/>
+            <w:rFonts w:cstheme="minorHAnsi"/>
+            <w:sz w:val="24"/>
+            <w:szCs w:val="24"/>
+            <w:shd w:val="clear" w:color="auto" w:fill="FFFFFF"/>
+          </w:rPr>
+          <w:t>TPGavali@uclan.ac.uk</w:t>
+        </w:r>
+      </w:hyperlink>
+      <w:r>
+        <w:rPr>
+          <w:rFonts w:cstheme="minorHAnsi"/>
+          <w:color w:val="222222"/>
+          <w:sz w:val="24"/>
+          <w:szCs w:val="24"/>
+          <w:shd w:val="clear" w:color="auto" w:fill="FFFFFF"/>
+        </w:rPr>
+        <w:t xml:space="preserve">                                                                                          </w:t>
+      </w:r>
+    </w:p>
+    <w:p>
+      <w:pPr>
+        <w:jc w:val="center"/>
+        <w:rPr>
+          <w:rFonts w:cstheme="minorHAnsi"/>
+          <w:color w:val="222222"/>
+          <w:sz w:val="24"/>
+          <w:szCs w:val="24"/>
+          <w:shd w:val="clear" w:color="auto" w:fill="FFFFFF"/>
+        </w:rPr>
+      </w:pPr>
+    </w:p>
+    <w:p>
+      <w:pPr>
+        <w:rPr>
+          <w:b/>
+          <w:sz w:val="24"/>
+          <w:u w:val="single"/>
+        </w:rPr>
+      </w:pPr>
+      <w:r>
+        <w:rPr>
+          <w:b/>
+          <w:sz w:val="24"/>
+          <w:u w:val="single"/>
+        </w:rPr>
+        <w:t xml:space="preserve">PROFILE  </w:t>
+      </w:r>
+    </w:p>
+    <w:p>
+      <w:pPr>
+        <w:rPr>
+          <w:b/>
+          <w:sz w:val="24"/>
+        </w:rPr>
+      </w:pPr>
+      <w:r>
+        <w:rPr>
+          <w:b/>
+          <w:sz w:val="24"/>
+        </w:rPr>
+        <w:t>A focused confident second year software engineering student, with passion and willingness to learn and face challenges. In my first year I achieved a first class and has been an active member in Game development society. I am aiming to secure a place for the undergraduate placement to gain industrial experience and opportunities for personal development.</w:t>
+      </w:r>
+    </w:p>
+    <w:p>
+      <w:pPr>
+        <w:rPr>
+          <w:b/>
+          <w:sz w:val="24"/>
+          <w:u w:val="single"/>
+        </w:rPr>
+      </w:pPr>
+      <w:r>
+        <w:rPr>
+          <w:b/>
+          <w:sz w:val="24"/>
+          <w:u w:val="single"/>
+        </w:rPr>
+        <w:t>KEY SKILLS</w:t>
+      </w:r>
+    </w:p>
+    <w:p>
+      <w:pPr>
+        <w:pStyle w:val="ListParagraph"/>
+        <w:numPr>
+          <w:ilvl w:val="0"/>
+          <w:numId w:val="1"/>
+        </w:numPr>
+        <w:rPr>
+          <w:b/>
+          <w:sz w:val="24"/>
+        </w:rPr>
+      </w:pPr>
+      <w:r>
+        <w:rPr>
+          <w:b/>
+          <w:sz w:val="24"/>
+        </w:rPr>
+        <w:t>Programming skills: C#, C++, HTML5, CSS</w:t>
+      </w:r>
+    </w:p>
+    <w:p>
+      <w:pPr>
+        <w:pStyle w:val="ListParagraph"/>
+        <w:numPr>
+          <w:ilvl w:val="0"/>
+          <w:numId w:val="1"/>
+        </w:numPr>
+        <w:rPr>
+          <w:b/>
+          <w:sz w:val="24"/>
+        </w:rPr>
+      </w:pPr>
+      <w:r>
+        <w:rPr>
+          <w:b/>
+          <w:sz w:val="24"/>
+        </w:rPr>
+        <w:t xml:space="preserve">Other computer skills: </w:t>
+      </w:r>
+      <w:proofErr w:type="spellStart"/>
+      <w:r>
+        <w:rPr>
+          <w:b/>
+          <w:sz w:val="24"/>
+        </w:rPr>
+        <w:t>Github</w:t>
+      </w:r>
+      <w:proofErr w:type="spellEnd"/>
+      <w:r>
+        <w:rPr>
+          <w:b/>
+          <w:sz w:val="24"/>
+        </w:rPr>
+        <w:t>, Unity, TL-engine(</w:t>
+      </w:r>
+      <w:proofErr w:type="spellStart"/>
+      <w:r>
+        <w:rPr>
+          <w:b/>
+          <w:sz w:val="24"/>
+        </w:rPr>
+        <w:t>uni</w:t>
+      </w:r>
+      <w:proofErr w:type="spellEnd"/>
+      <w:r>
+        <w:rPr>
+          <w:b/>
+          <w:sz w:val="24"/>
+        </w:rPr>
+        <w:t xml:space="preserve"> based)</w:t>
+      </w:r>
+      <w:r>
+        <w:rPr>
+          <w:b/>
+          <w:sz w:val="24"/>
+        </w:rPr>
+        <w:t xml:space="preserve">, Oracle </w:t>
+      </w:r>
+      <w:r>
+        <w:rPr>
+          <w:b/>
+          <w:sz w:val="24"/>
+        </w:rPr>
+        <w:t>SQL</w:t>
+      </w:r>
+      <w:r>
+        <w:rPr>
+          <w:b/>
+          <w:sz w:val="24"/>
+        </w:rPr>
+        <w:t xml:space="preserve">, cisco </w:t>
+      </w:r>
+    </w:p>
+    <w:p>
+      <w:pPr>
+        <w:pStyle w:val="ListParagraph"/>
+        <w:numPr>
+          <w:ilvl w:val="0"/>
+          <w:numId w:val="1"/>
+        </w:numPr>
+        <w:rPr>
+          <w:b/>
+          <w:sz w:val="24"/>
+        </w:rPr>
+      </w:pPr>
+      <w:r>
+        <w:rPr>
+          <w:b/>
+          <w:sz w:val="24"/>
+        </w:rPr>
+        <w:t>Languages: English, Marathi, Hindi, Sanskrit</w:t>
+      </w:r>
+      <w:r>
+        <w:rPr>
+          <w:b/>
+          <w:sz w:val="24"/>
+        </w:rPr>
+        <w:t>.</w:t>
+      </w:r>
+    </w:p>
+    <w:p>
+      <w:pPr>
+        <w:pStyle w:val="ListParagraph"/>
+        <w:numPr>
+          <w:ilvl w:val="0"/>
+          <w:numId w:val="1"/>
+        </w:numPr>
+        <w:rPr>
+          <w:b/>
+          <w:sz w:val="24"/>
+        </w:rPr>
+      </w:pPr>
+      <w:r>
+        <w:rPr>
+          <w:b/>
+          <w:sz w:val="24"/>
+        </w:rPr>
+        <w:t>Excellent observation and soft skills</w:t>
+      </w:r>
+    </w:p>
+    <w:p>
+      <w:pPr>
+        <w:pStyle w:val="ListParagraph"/>
+        <w:numPr>
+          <w:ilvl w:val="0"/>
+          <w:numId w:val="1"/>
+        </w:numPr>
+        <w:rPr>
+          <w:b/>
+          <w:sz w:val="24"/>
+        </w:rPr>
+      </w:pPr>
+      <w:r>
+        <w:rPr>
+          <w:b/>
+          <w:sz w:val="24"/>
+        </w:rPr>
+        <w:t>Experience of working with variety of p</w:t>
       </w:r>
       <w:bookmarkStart w:id="0" w:name="_GoBack"/>
       <w:bookmarkEnd w:id="0"/>
+      <w:r>
+        <w:rPr>
+          <w:b/>
+          <w:sz w:val="24"/>
+        </w:rPr>
+        <w:t>eople globally with excellent team working skills</w:t>
+      </w:r>
+    </w:p>
+    <w:p>
+      <w:pPr>
+        <w:pStyle w:val="ListParagraph"/>
+        <w:numPr>
+          <w:ilvl w:val="0"/>
+          <w:numId w:val="1"/>
+        </w:numPr>
+        <w:rPr>
+          <w:b/>
+          <w:sz w:val="24"/>
+        </w:rPr>
+      </w:pPr>
+      <w:r>
+        <w:rPr>
+          <w:b/>
+          <w:sz w:val="24"/>
+        </w:rPr>
+        <w:t>Organised, reliable and a proactive person</w:t>
+      </w:r>
+    </w:p>
+    <w:p>
+      <w:pPr>
+        <w:pStyle w:val="ListParagraph"/>
+        <w:numPr>
+          <w:ilvl w:val="0"/>
+          <w:numId w:val="1"/>
+        </w:numPr>
+        <w:rPr>
+          <w:b/>
+          <w:sz w:val="24"/>
+        </w:rPr>
+      </w:pPr>
+      <w:r>
+        <w:rPr>
+          <w:b/>
+          <w:sz w:val="24"/>
+        </w:rPr>
+        <w:t>Creative skills and an excellent multitasker</w:t>
+      </w:r>
+    </w:p>
+    <w:p>
+      <w:pPr>
+        <w:rPr>
+          <w:b/>
+          <w:sz w:val="24"/>
+          <w:u w:val="single"/>
+        </w:rPr>
+      </w:pPr>
+      <w:r>
+        <w:rPr>
+          <w:b/>
+          <w:sz w:val="24"/>
+          <w:u w:val="single"/>
+        </w:rPr>
+        <w:t>CERTIFICATIONS</w:t>
+      </w:r>
+    </w:p>
+    <w:p>
+      <w:pPr>
+        <w:rPr>
+          <w:b/>
+          <w:sz w:val="24"/>
+        </w:rPr>
+      </w:pPr>
+      <w:r>
+        <w:rPr>
+          <w:b/>
+          <w:sz w:val="24"/>
+        </w:rPr>
+        <w:t>(LINKEDIN LEARNING CERT)</w:t>
+      </w:r>
+    </w:p>
+    <w:p>
+      <w:pPr>
+        <w:rPr>
+          <w:b/>
+          <w:sz w:val="24"/>
+        </w:rPr>
+      </w:pPr>
+      <w:r>
+        <w:rPr>
+          <w:b/>
+          <w:sz w:val="24"/>
+        </w:rPr>
+        <w:t xml:space="preserve">Building RESTful APIs with Flask </w:t>
+      </w:r>
+    </w:p>
+    <w:p>
+      <w:pPr>
+        <w:rPr>
+          <w:b/>
+          <w:sz w:val="24"/>
+          <w:u w:val="single"/>
+        </w:rPr>
+      </w:pPr>
+      <w:r>
+        <w:rPr>
+          <w:b/>
+          <w:sz w:val="24"/>
+          <w:u w:val="single"/>
+        </w:rPr>
+        <w:t>EDUCATION</w:t>
+      </w:r>
+    </w:p>
+    <w:p>
+      <w:pPr>
+        <w:rPr>
+          <w:b/>
+          <w:sz w:val="24"/>
+        </w:rPr>
+      </w:pPr>
+      <w:r>
+        <w:rPr>
+          <w:b/>
+          <w:i/>
+          <w:iCs/>
+          <w:sz w:val="24"/>
+          <w:u w:val="single"/>
+        </w:rPr>
+        <w:t>Name of University</w:t>
+      </w:r>
+      <w:r>
+        <w:rPr>
+          <w:b/>
+          <w:sz w:val="24"/>
+        </w:rPr>
+        <w:t>: University of Central Lancashire</w:t>
+      </w:r>
+    </w:p>
+    <w:p>
+      <w:pPr>
+        <w:rPr>
+          <w:b/>
+          <w:sz w:val="24"/>
+        </w:rPr>
+      </w:pPr>
+      <w:r>
+        <w:rPr>
+          <w:b/>
+          <w:sz w:val="24"/>
+        </w:rPr>
+        <w:t xml:space="preserve">Course studying: </w:t>
+      </w:r>
+      <w:r>
+        <w:rPr>
+          <w:b/>
+          <w:sz w:val="24"/>
+        </w:rPr>
+        <w:t xml:space="preserve">Bachelor of Science </w:t>
+      </w:r>
+      <w:r>
+        <w:rPr>
+          <w:b/>
+          <w:sz w:val="24"/>
+        </w:rPr>
+        <w:t xml:space="preserve">with </w:t>
+      </w:r>
+      <w:proofErr w:type="spellStart"/>
+      <w:r>
+        <w:rPr>
+          <w:b/>
+          <w:sz w:val="24"/>
+        </w:rPr>
+        <w:t>Honours</w:t>
+      </w:r>
+      <w:proofErr w:type="spellEnd"/>
+      <w:r>
+        <w:rPr>
+          <w:b/>
+          <w:sz w:val="24"/>
+        </w:rPr>
+        <w:t xml:space="preserve"> in Software Engineering</w:t>
+      </w:r>
+      <w:r>
+        <w:rPr>
+          <w:b/>
+          <w:sz w:val="24"/>
+        </w:rPr>
+        <w:t xml:space="preserve"> (year: second)</w:t>
+      </w:r>
+    </w:p>
+    <w:p>
+      <w:pPr>
+        <w:rPr>
+          <w:b/>
+          <w:sz w:val="24"/>
+        </w:rPr>
+      </w:pPr>
+      <w:r>
+        <w:rPr>
+          <w:b/>
+          <w:i/>
+          <w:iCs/>
+          <w:sz w:val="24"/>
+          <w:u w:val="single"/>
+        </w:rPr>
+        <w:t>Name of college</w:t>
+      </w:r>
+      <w:r>
+        <w:rPr>
+          <w:b/>
+          <w:sz w:val="24"/>
+        </w:rPr>
+        <w:t>: Pace Junior Science College, Powai, Mumbai</w:t>
+      </w:r>
+    </w:p>
+    <w:p>
+      <w:pPr>
+        <w:rPr>
+          <w:b/>
+          <w:sz w:val="24"/>
+        </w:rPr>
+      </w:pPr>
+      <w:r>
+        <w:rPr>
+          <w:b/>
+          <w:sz w:val="24"/>
+        </w:rPr>
+        <w:t>Subjects: Computer Science, Mathematics, Physics, Chemistry, English</w:t>
+      </w:r>
+    </w:p>
+    <w:p>
+      <w:pPr>
+        <w:rPr>
+          <w:b/>
+          <w:sz w:val="24"/>
+        </w:rPr>
+      </w:pPr>
+      <w:r>
+        <w:rPr>
+          <w:b/>
+          <w:sz w:val="24"/>
+        </w:rPr>
+        <w:t>Percentages : Overall percent: 72.77%; Computer Science: 77%</w:t>
+      </w:r>
+    </w:p>
+    <w:p>
+      <w:pPr>
+        <w:rPr>
+          <w:b/>
+          <w:sz w:val="24"/>
+        </w:rPr>
+      </w:pPr>
+      <w:r>
+        <w:rPr>
+          <w:b/>
+          <w:i/>
+          <w:iCs/>
+          <w:sz w:val="24"/>
+          <w:u w:val="single"/>
+        </w:rPr>
+        <w:t>Name of School</w:t>
+      </w:r>
+      <w:r>
+        <w:rPr>
+          <w:b/>
+          <w:sz w:val="24"/>
+        </w:rPr>
+        <w:t xml:space="preserve">: Nalanda Public School, CBSE, Mumbai </w:t>
+      </w:r>
+    </w:p>
+    <w:p>
+      <w:pPr>
+        <w:rPr>
+          <w:b/>
+          <w:sz w:val="24"/>
+        </w:rPr>
+      </w:pPr>
+      <w:r>
+        <w:rPr>
+          <w:b/>
+          <w:sz w:val="24"/>
+        </w:rPr>
+        <w:t>Including English, Mathematics, Science</w:t>
+      </w:r>
+      <w:r>
+        <w:rPr>
+          <w:b/>
+          <w:sz w:val="24"/>
+        </w:rPr>
+        <w:t>. Grades: 9.6 GPA out of 10 GPA</w:t>
+      </w:r>
+      <w:r>
+        <w:rPr>
+          <w:b/>
+          <w:sz w:val="24"/>
+        </w:rPr>
+        <w:t xml:space="preserve"> (89%)</w:t>
+      </w:r>
+    </w:p>
+    <w:p>
+      <w:pPr>
+        <w:rPr>
+          <w:b/>
+          <w:sz w:val="24"/>
+        </w:rPr>
+      </w:pPr>
+      <w:r>
+        <w:rPr>
+          <w:b/>
+          <w:sz w:val="24"/>
+        </w:rPr>
+        <w:lastRenderedPageBreak/>
+        <w:t>WORK EXPERIENCE/VOLUNTARIES</w:t>
+      </w:r>
+    </w:p>
+    <w:p>
+      <w:pPr>
+        <w:pStyle w:val="ListParagraph"/>
+        <w:numPr>
+          <w:ilvl w:val="0"/>
+          <w:numId w:val="2"/>
+        </w:numPr>
+        <w:rPr>
+          <w:b/>
+          <w:sz w:val="24"/>
+        </w:rPr>
+      </w:pPr>
+      <w:r>
+        <w:rPr>
+          <w:b/>
+          <w:sz w:val="24"/>
+        </w:rPr>
+        <w:t>Peer Assisted Peer Sessions: (present- )</w:t>
+      </w:r>
+      <w:r>
+        <w:rPr>
+          <w:b/>
+          <w:sz w:val="24"/>
+        </w:rPr>
+        <w:t xml:space="preserve"> - </w:t>
+      </w:r>
+      <w:r>
+        <w:rPr>
+          <w:b/>
+          <w:sz w:val="24"/>
+        </w:rPr>
+        <w:t>Guiding first year students with their course materials and university life.</w:t>
+      </w:r>
+      <w:r>
+        <w:rPr>
+          <w:b/>
+          <w:sz w:val="24"/>
+        </w:rPr>
+        <w:t xml:space="preserve"> And volunteering on open days.</w:t>
+      </w:r>
+    </w:p>
+    <w:p>
+      <w:pPr>
+        <w:pStyle w:val="ListParagraph"/>
+        <w:numPr>
+          <w:ilvl w:val="0"/>
+          <w:numId w:val="2"/>
+        </w:numPr>
+        <w:rPr>
+          <w:b/>
+          <w:sz w:val="24"/>
+        </w:rPr>
+      </w:pPr>
+      <w:r>
+        <w:rPr>
+          <w:b/>
+          <w:sz w:val="24"/>
+        </w:rPr>
+        <w:t>Mentoring: (present - )</w:t>
+      </w:r>
+      <w:r>
+        <w:rPr>
+          <w:b/>
+          <w:sz w:val="24"/>
+        </w:rPr>
+        <w:t xml:space="preserve"> - </w:t>
+      </w:r>
+      <w:r>
+        <w:rPr>
+          <w:b/>
+          <w:sz w:val="24"/>
+        </w:rPr>
+        <w:t>Helping and guiding the first year students to adapt to the agile practices during the 4wc challenge conducted by the department of computing.</w:t>
+      </w:r>
+    </w:p>
+    <w:p>
+      <w:pPr>
+        <w:pStyle w:val="ListParagraph"/>
+        <w:numPr>
+          <w:ilvl w:val="0"/>
+          <w:numId w:val="2"/>
+        </w:numPr>
+        <w:rPr>
+          <w:b/>
+          <w:sz w:val="24"/>
+        </w:rPr>
+      </w:pPr>
+      <w:r>
+        <w:rPr>
+          <w:b/>
+          <w:sz w:val="24"/>
+        </w:rPr>
+        <w:t>Active member in Games Development Society: (present - )</w:t>
+      </w:r>
+      <w:r>
+        <w:rPr>
+          <w:b/>
+          <w:sz w:val="24"/>
+        </w:rPr>
+        <w:t xml:space="preserve"> - </w:t>
+      </w:r>
+      <w:r>
+        <w:rPr>
+          <w:b/>
+          <w:sz w:val="24"/>
+        </w:rPr>
+        <w:t>Building new games individually and in groups on university game engine and unity</w:t>
+      </w:r>
+    </w:p>
+    <w:p>
+      <w:pPr>
+        <w:pStyle w:val="ListParagraph"/>
+        <w:numPr>
+          <w:ilvl w:val="0"/>
+          <w:numId w:val="2"/>
+        </w:numPr>
+        <w:rPr>
+          <w:b/>
+          <w:sz w:val="24"/>
+        </w:rPr>
+      </w:pPr>
+      <w:r>
+        <w:rPr>
+          <w:b/>
+          <w:sz w:val="24"/>
+        </w:rPr>
+        <w:t>Member of the tata power saving energy: (2012-2016)</w:t>
+      </w:r>
+      <w:r>
+        <w:rPr>
+          <w:b/>
+          <w:sz w:val="24"/>
+        </w:rPr>
+        <w:t xml:space="preserve"> - </w:t>
+      </w:r>
+      <w:r>
+        <w:rPr>
+          <w:b/>
+          <w:bCs/>
+          <w:color w:val="000000"/>
+          <w:sz w:val="24"/>
+          <w:szCs w:val="24"/>
+        </w:rPr>
+        <w:t>volunteered to promote the 3Rs reduce reuse and recycle, spread awareness to the local neighboring areas about how to save electricity, took surveys and helped juniors in becoming more eco-friendly.</w:t>
+      </w:r>
+    </w:p>
+    <w:p>
+      <w:pPr>
+        <w:pStyle w:val="ListParagraph"/>
+        <w:numPr>
+          <w:ilvl w:val="0"/>
+          <w:numId w:val="2"/>
+        </w:numPr>
+        <w:rPr>
+          <w:b/>
+          <w:bCs/>
+          <w:color w:val="000000"/>
+          <w:sz w:val="24"/>
+          <w:szCs w:val="24"/>
+        </w:rPr>
+      </w:pPr>
+      <w:r>
+        <w:rPr>
+          <w:b/>
+          <w:bCs/>
+          <w:color w:val="000000"/>
+          <w:sz w:val="24"/>
+          <w:szCs w:val="24"/>
+        </w:rPr>
+        <w:t>voluntary service in the Missionaries of Charity, Calcutta and many other local orphanages, special schools and senior citizen homes, Mumbai.</w:t>
+      </w:r>
+    </w:p>
+    <w:p>
+      <w:pPr>
+        <w:pStyle w:val="ListParagraph"/>
+        <w:numPr>
+          <w:ilvl w:val="0"/>
+          <w:numId w:val="2"/>
+        </w:numPr>
+        <w:rPr>
+          <w:b/>
+          <w:bCs/>
+          <w:color w:val="000000"/>
+          <w:sz w:val="24"/>
+          <w:szCs w:val="24"/>
+        </w:rPr>
+      </w:pPr>
+      <w:r>
+        <w:rPr>
+          <w:b/>
+          <w:bCs/>
+          <w:color w:val="000000"/>
+          <w:sz w:val="24"/>
+          <w:szCs w:val="24"/>
+        </w:rPr>
+        <w:t>Volunteered for school inter-house magazine, put in a team</w:t>
+      </w:r>
+      <w:r>
+        <w:rPr>
+          <w:b/>
+          <w:bCs/>
+          <w:color w:val="000000"/>
+          <w:sz w:val="24"/>
+          <w:szCs w:val="24"/>
+        </w:rPr>
+        <w:t xml:space="preserve">; </w:t>
+      </w:r>
+      <w:r>
+        <w:rPr>
+          <w:b/>
+          <w:bCs/>
+          <w:color w:val="000000"/>
+          <w:sz w:val="24"/>
+          <w:szCs w:val="24"/>
+        </w:rPr>
+        <w:t>wrote lots of articles on the themed topics and displayed creative art skills</w:t>
+      </w:r>
+      <w:r>
+        <w:rPr>
+          <w:b/>
+          <w:bCs/>
+          <w:color w:val="000000"/>
+          <w:sz w:val="24"/>
+          <w:szCs w:val="24"/>
+        </w:rPr>
+        <w:t>.</w:t>
+      </w:r>
+    </w:p>
+    <w:p>
+      <w:pPr>
+        <w:pStyle w:val="ListParagraph"/>
+        <w:rPr>
+          <w:b/>
+          <w:bCs/>
+          <w:color w:val="000000"/>
+          <w:sz w:val="24"/>
+          <w:szCs w:val="24"/>
+        </w:rPr>
+      </w:pPr>
+    </w:p>
+    <w:p>
+      <w:pPr>
+        <w:rPr>
+          <w:b/>
+          <w:bCs/>
+          <w:color w:val="000000"/>
+          <w:sz w:val="24"/>
+          <w:szCs w:val="24"/>
+        </w:rPr>
+      </w:pPr>
+      <w:r>
+        <w:rPr>
+          <w:b/>
+          <w:bCs/>
+          <w:color w:val="000000"/>
+          <w:sz w:val="24"/>
+          <w:szCs w:val="24"/>
+        </w:rPr>
+        <w:t>PROJECTS</w:t>
+      </w:r>
+      <w:r>
+        <w:rPr>
+          <w:b/>
+          <w:bCs/>
+          <w:color w:val="000000"/>
+          <w:sz w:val="24"/>
+          <w:szCs w:val="24"/>
+        </w:rPr>
+        <w:t xml:space="preserve"> – ALL projects source codes are accessible </w:t>
+      </w:r>
+      <w:r>
+        <w:rPr>
+          <w:b/>
+          <w:bCs/>
+          <w:color w:val="000000"/>
+          <w:sz w:val="24"/>
+          <w:szCs w:val="24"/>
+        </w:rPr>
+        <w:t>o</w:t>
+      </w:r>
+      <w:r>
+        <w:rPr>
+          <w:b/>
+          <w:bCs/>
+          <w:color w:val="000000"/>
+          <w:sz w:val="24"/>
+          <w:szCs w:val="24"/>
+        </w:rPr>
+        <w:t xml:space="preserve">n my GitHub account and demo of my projects </w:t>
+      </w:r>
+      <w:r>
+        <w:rPr>
+          <w:b/>
+          <w:bCs/>
+          <w:color w:val="000000"/>
+          <w:sz w:val="24"/>
+          <w:szCs w:val="24"/>
+        </w:rPr>
+        <w:t xml:space="preserve">and updates of my recent projects I am working on at the moment </w:t>
+      </w:r>
+      <w:r>
+        <w:rPr>
+          <w:b/>
+          <w:bCs/>
+          <w:color w:val="000000"/>
+          <w:sz w:val="24"/>
+          <w:szCs w:val="24"/>
+        </w:rPr>
+        <w:t>are available on my website</w:t>
+      </w:r>
+    </w:p>
+    <w:p>
+      <w:pPr>
+        <w:rPr>
+          <w:b/>
+          <w:bCs/>
+          <w:color w:val="000000"/>
+          <w:sz w:val="24"/>
+          <w:szCs w:val="24"/>
+        </w:rPr>
+      </w:pPr>
+      <w:r>
+        <w:rPr>
+          <w:b/>
+          <w:bCs/>
+          <w:color w:val="000000"/>
+          <w:sz w:val="24"/>
+          <w:szCs w:val="24"/>
+        </w:rPr>
+        <w:t>Mushroom Game</w:t>
+      </w:r>
+      <w:r>
+        <w:rPr>
+          <w:b/>
+          <w:bCs/>
+          <w:color w:val="000000"/>
+          <w:sz w:val="24"/>
+          <w:szCs w:val="24"/>
+        </w:rPr>
+        <w:t xml:space="preserve"> – TL-engine – C++</w:t>
+      </w:r>
+    </w:p>
+    <w:p>
+      <w:pPr>
+        <w:rPr>
+          <w:b/>
+          <w:bCs/>
+          <w:color w:val="000000"/>
+          <w:sz w:val="24"/>
+          <w:szCs w:val="24"/>
+        </w:rPr>
+      </w:pPr>
+      <w:r>
+        <w:rPr>
+          <w:b/>
+          <w:bCs/>
+          <w:color w:val="000000"/>
+          <w:sz w:val="24"/>
+          <w:szCs w:val="24"/>
+        </w:rPr>
+        <w:t>This game was a part of my first year assignments</w:t>
+      </w:r>
+      <w:r>
+        <w:rPr>
+          <w:b/>
+          <w:bCs/>
+          <w:color w:val="000000"/>
+          <w:sz w:val="24"/>
+          <w:szCs w:val="24"/>
+        </w:rPr>
+        <w:t xml:space="preserve"> scored me 100/100</w:t>
+      </w:r>
+      <w:r>
+        <w:rPr>
+          <w:b/>
+          <w:bCs/>
+          <w:color w:val="000000"/>
+          <w:sz w:val="24"/>
+          <w:szCs w:val="24"/>
+        </w:rPr>
+        <w:t>. It is a 3D arcade style game where one launch marble</w:t>
+      </w:r>
+      <w:r>
+        <w:rPr>
+          <w:b/>
+          <w:bCs/>
+          <w:color w:val="000000"/>
+          <w:sz w:val="24"/>
+          <w:szCs w:val="24"/>
+        </w:rPr>
+        <w:t>s</w:t>
+      </w:r>
+      <w:r>
+        <w:rPr>
+          <w:b/>
+          <w:bCs/>
+          <w:color w:val="000000"/>
+          <w:sz w:val="24"/>
+          <w:szCs w:val="24"/>
+        </w:rPr>
+        <w:t xml:space="preserve"> targeting evil worm and the mushrooms</w:t>
+      </w:r>
+      <w:r>
+        <w:rPr>
+          <w:b/>
+          <w:bCs/>
+          <w:color w:val="000000"/>
+          <w:sz w:val="24"/>
+          <w:szCs w:val="24"/>
+        </w:rPr>
+        <w:t xml:space="preserve"> with different stages till the worm reaches the proximity of the marble.</w:t>
+      </w:r>
+    </w:p>
+    <w:p>
+      <w:pPr>
+        <w:rPr>
+          <w:b/>
+          <w:bCs/>
+          <w:color w:val="000000"/>
+          <w:sz w:val="24"/>
+          <w:szCs w:val="24"/>
+        </w:rPr>
+      </w:pPr>
+      <w:r>
+        <w:rPr>
+          <w:b/>
+          <w:bCs/>
+          <w:color w:val="000000"/>
+          <w:sz w:val="24"/>
+          <w:szCs w:val="24"/>
+        </w:rPr>
+        <w:t>Racer Game</w:t>
+      </w:r>
+      <w:r>
+        <w:rPr>
+          <w:b/>
+          <w:bCs/>
+          <w:color w:val="000000"/>
+          <w:sz w:val="24"/>
+          <w:szCs w:val="24"/>
+        </w:rPr>
+        <w:t xml:space="preserve"> – TL-engine – C++</w:t>
+      </w:r>
+    </w:p>
+    <w:p>
+      <w:pPr>
+        <w:rPr>
+          <w:b/>
+          <w:bCs/>
+          <w:color w:val="000000"/>
+          <w:sz w:val="24"/>
+          <w:szCs w:val="24"/>
+        </w:rPr>
+      </w:pPr>
+      <w:r>
+        <w:rPr>
+          <w:b/>
+          <w:bCs/>
+          <w:color w:val="000000"/>
+          <w:sz w:val="24"/>
+          <w:szCs w:val="24"/>
+        </w:rPr>
+        <w:t>As the name</w:t>
+      </w:r>
+      <w:r>
+        <w:rPr>
+          <w:b/>
+          <w:bCs/>
+          <w:color w:val="000000"/>
+          <w:sz w:val="24"/>
+          <w:szCs w:val="24"/>
+        </w:rPr>
+        <w:t xml:space="preserve"> suggests it’s a racing game and competes with an A.I car, and has to complete all stages in sequence by passing from the checkpoints. This was a part of my final first year assignment</w:t>
+      </w:r>
+      <w:r>
+        <w:rPr>
+          <w:b/>
+          <w:bCs/>
+          <w:color w:val="000000"/>
+          <w:sz w:val="24"/>
+          <w:szCs w:val="24"/>
+        </w:rPr>
+        <w:t xml:space="preserve"> scoring me a first classification</w:t>
+      </w:r>
+      <w:r>
+        <w:rPr>
+          <w:b/>
+          <w:bCs/>
+          <w:color w:val="000000"/>
+          <w:sz w:val="24"/>
+          <w:szCs w:val="24"/>
+        </w:rPr>
+        <w:t>.</w:t>
+      </w:r>
+    </w:p>
+    <w:p>
+      <w:pPr>
+        <w:rPr>
+          <w:b/>
+          <w:bCs/>
+          <w:color w:val="000000"/>
+          <w:sz w:val="24"/>
+          <w:szCs w:val="24"/>
+        </w:rPr>
+      </w:pPr>
+      <w:r>
+        <w:rPr>
+          <w:b/>
+          <w:bCs/>
+          <w:color w:val="000000"/>
+          <w:sz w:val="24"/>
+          <w:szCs w:val="24"/>
+        </w:rPr>
+        <w:t>Mountain pass</w:t>
+      </w:r>
+      <w:r>
+        <w:rPr>
+          <w:b/>
+          <w:bCs/>
+          <w:color w:val="000000"/>
+          <w:sz w:val="24"/>
+          <w:szCs w:val="24"/>
+        </w:rPr>
+        <w:t xml:space="preserve"> – Visual Studio – C++</w:t>
+      </w:r>
+    </w:p>
+    <w:p>
+      <w:pPr>
+        <w:rPr>
+          <w:b/>
+          <w:bCs/>
+          <w:color w:val="000000"/>
+          <w:sz w:val="24"/>
+          <w:szCs w:val="24"/>
+        </w:rPr>
+      </w:pPr>
+      <w:r>
+        <w:rPr>
+          <w:b/>
+          <w:bCs/>
+          <w:color w:val="000000"/>
+          <w:sz w:val="24"/>
+          <w:szCs w:val="24"/>
+        </w:rPr>
+        <w:t>This was a part of my final first year assignment for programming</w:t>
+      </w:r>
+      <w:r>
+        <w:rPr>
+          <w:b/>
+          <w:bCs/>
+          <w:color w:val="000000"/>
+          <w:sz w:val="24"/>
+          <w:szCs w:val="24"/>
+        </w:rPr>
+        <w:t xml:space="preserve"> and achieved</w:t>
+      </w:r>
+      <w:r>
+        <w:rPr>
+          <w:b/>
+          <w:bCs/>
+          <w:color w:val="000000"/>
+          <w:sz w:val="24"/>
+          <w:szCs w:val="24"/>
+        </w:rPr>
+        <w:t xml:space="preserve"> 100/100. Basically it deals with a height map that of a geographical area</w:t>
+      </w:r>
+      <w:r>
+        <w:rPr>
+          <w:b/>
+          <w:bCs/>
+          <w:color w:val="000000"/>
+          <w:sz w:val="24"/>
+          <w:szCs w:val="24"/>
+        </w:rPr>
+        <w:t xml:space="preserve"> based on tracing the path of a person should take if they walked over the map finding the best route. Programmed in C++ covered concepts of file I/O (read and display), manipulating the map, flooding it with water (using flood fill algorithm) , and finding best route (steepest ascent hill climbing algorithm). </w:t>
+      </w:r>
+    </w:p>
+    <w:p>
+      <w:pPr>
+        <w:rPr>
+          <w:b/>
+          <w:bCs/>
+          <w:color w:val="000000"/>
+          <w:sz w:val="24"/>
+          <w:szCs w:val="24"/>
+        </w:rPr>
+      </w:pPr>
+    </w:p>
+    <w:p>
+      <w:pPr>
+        <w:rPr>
+          <w:b/>
+          <w:bCs/>
+          <w:color w:val="000000"/>
+          <w:sz w:val="24"/>
+          <w:szCs w:val="24"/>
+        </w:rPr>
+      </w:pPr>
+      <w:r>
+        <w:rPr>
+          <w:b/>
+          <w:bCs/>
+          <w:color w:val="000000"/>
+          <w:sz w:val="24"/>
+          <w:szCs w:val="24"/>
+        </w:rPr>
+        <w:t>ACHIEVEMENTS AND CERTIFICATIONS:</w:t>
+      </w:r>
+    </w:p>
+    <w:p>
+      <w:pPr>
+        <w:pStyle w:val="ListParagraph"/>
+        <w:numPr>
+          <w:ilvl w:val="0"/>
+          <w:numId w:val="3"/>
+        </w:numPr>
+        <w:rPr>
+          <w:b/>
+          <w:bCs/>
+          <w:color w:val="000000"/>
+          <w:sz w:val="24"/>
+          <w:szCs w:val="24"/>
+        </w:rPr>
+      </w:pPr>
+      <w:r>
+        <w:rPr>
+          <w:b/>
+          <w:bCs/>
+          <w:color w:val="000000"/>
+          <w:sz w:val="24"/>
+          <w:szCs w:val="24"/>
+        </w:rPr>
+        <w:lastRenderedPageBreak/>
+        <w:t xml:space="preserve">Participated in the ROQ defective </w:t>
+      </w:r>
+      <w:r>
+        <w:rPr>
+          <w:b/>
+          <w:bCs/>
+          <w:color w:val="000000"/>
+          <w:sz w:val="24"/>
+          <w:szCs w:val="24"/>
+        </w:rPr>
+        <w:t xml:space="preserve">university </w:t>
+      </w:r>
+      <w:r>
+        <w:rPr>
+          <w:b/>
+          <w:bCs/>
+          <w:color w:val="000000"/>
+          <w:sz w:val="24"/>
+          <w:szCs w:val="24"/>
+        </w:rPr>
+        <w:t xml:space="preserve">challenge to find defects in a website in a group on specific website in the given particular time. </w:t>
+      </w:r>
+      <w:r>
+        <w:rPr>
+          <w:b/>
+          <w:bCs/>
+          <w:color w:val="000000"/>
+          <w:sz w:val="24"/>
+          <w:szCs w:val="24"/>
+        </w:rPr>
+        <w:t>Aim of the challenge was</w:t>
+      </w:r>
+      <w:r>
+        <w:rPr>
+          <w:b/>
+          <w:bCs/>
+          <w:color w:val="000000"/>
+          <w:sz w:val="24"/>
+          <w:szCs w:val="24"/>
+        </w:rPr>
+        <w:t xml:space="preserve"> to introduce into software testing and development.</w:t>
+      </w:r>
+    </w:p>
+    <w:p>
+      <w:pPr>
+        <w:pStyle w:val="ListParagraph"/>
+        <w:numPr>
+          <w:ilvl w:val="0"/>
+          <w:numId w:val="3"/>
+        </w:numPr>
+        <w:rPr>
+          <w:b/>
+          <w:sz w:val="24"/>
+          <w:szCs w:val="24"/>
+        </w:rPr>
+      </w:pPr>
+      <w:r>
+        <w:rPr>
+          <w:b/>
+          <w:sz w:val="24"/>
+          <w:szCs w:val="24"/>
+        </w:rPr>
+        <w:t xml:space="preserve">Selected to attend </w:t>
+      </w:r>
+      <w:r>
+        <w:rPr>
+          <w:b/>
+          <w:color w:val="000000"/>
+          <w:sz w:val="24"/>
+          <w:szCs w:val="24"/>
+        </w:rPr>
+        <w:t>TATA Institute of Fundamental Research, workshop based in Mumbai, India</w:t>
+      </w:r>
+    </w:p>
+    <w:p>
+      <w:pPr>
+        <w:pStyle w:val="ListParagraph"/>
+        <w:numPr>
+          <w:ilvl w:val="0"/>
+          <w:numId w:val="3"/>
+        </w:numPr>
+        <w:rPr>
+          <w:b/>
+          <w:bCs/>
+          <w:color w:val="000000"/>
+          <w:sz w:val="24"/>
+          <w:szCs w:val="24"/>
+        </w:rPr>
+      </w:pPr>
+      <w:r>
+        <w:rPr>
+          <w:b/>
+          <w:bCs/>
+          <w:color w:val="000000"/>
+          <w:sz w:val="24"/>
+          <w:szCs w:val="24"/>
+        </w:rPr>
+        <w:t>Represented the school in the international CBSE summit workshop (in Pune, India) with three others, put to work with students from different schools around the nation. Achieved three group awards regarding the team work efforts.</w:t>
+      </w:r>
+    </w:p>
+    <w:p>
+      <w:pPr>
+        <w:ind w:left="360"/>
+        <w:rPr>
+          <w:b/>
+          <w:bCs/>
+          <w:color w:val="000000"/>
+          <w:sz w:val="24"/>
+          <w:szCs w:val="24"/>
+        </w:rPr>
+      </w:pPr>
+    </w:p>
+    <w:p>
+      <w:pPr>
+        <w:rPr>
+          <w:b/>
+          <w:bCs/>
+          <w:color w:val="000000"/>
+          <w:sz w:val="24"/>
+          <w:szCs w:val="24"/>
+        </w:rPr>
+      </w:pPr>
+      <w:r>
+        <w:rPr>
+          <w:b/>
+          <w:bCs/>
+          <w:color w:val="000000"/>
+          <w:sz w:val="24"/>
+          <w:szCs w:val="24"/>
+        </w:rPr>
+        <w:t>INTERESTS</w:t>
+      </w:r>
+    </w:p>
+    <w:p>
+      <w:pPr>
+        <w:pStyle w:val="ListParagraph"/>
+        <w:numPr>
+          <w:ilvl w:val="0"/>
+          <w:numId w:val="4"/>
+        </w:numPr>
+        <w:rPr>
+          <w:b/>
+          <w:bCs/>
+          <w:color w:val="000000"/>
+          <w:sz w:val="24"/>
+          <w:szCs w:val="24"/>
+        </w:rPr>
+      </w:pPr>
+      <w:r>
+        <w:rPr>
+          <w:b/>
+          <w:bCs/>
+          <w:color w:val="000000"/>
+          <w:sz w:val="24"/>
+          <w:szCs w:val="24"/>
+        </w:rPr>
+        <w:t>Artist – abstract painter and sketcher</w:t>
+      </w:r>
+    </w:p>
+    <w:p>
+      <w:pPr>
+        <w:pStyle w:val="ListParagraph"/>
+        <w:numPr>
+          <w:ilvl w:val="0"/>
+          <w:numId w:val="4"/>
+        </w:numPr>
+        <w:rPr>
+          <w:b/>
+          <w:bCs/>
+          <w:color w:val="000000"/>
+          <w:sz w:val="24"/>
+          <w:szCs w:val="24"/>
+        </w:rPr>
+      </w:pPr>
+      <w:r>
+        <w:rPr>
+          <w:b/>
+          <w:bCs/>
+          <w:color w:val="000000"/>
+          <w:sz w:val="24"/>
+          <w:szCs w:val="24"/>
+        </w:rPr>
+        <w:t>Rock-climber</w:t>
+      </w:r>
+    </w:p>
+    <w:p>
+      <w:pPr>
+        <w:pStyle w:val="ListParagraph"/>
+        <w:numPr>
+          <w:ilvl w:val="0"/>
+          <w:numId w:val="4"/>
+        </w:numPr>
+        <w:rPr>
+          <w:b/>
+          <w:bCs/>
+          <w:color w:val="000000"/>
+          <w:sz w:val="24"/>
+          <w:szCs w:val="24"/>
+        </w:rPr>
+      </w:pPr>
+      <w:r>
+        <w:rPr>
+          <w:b/>
+          <w:bCs/>
+          <w:color w:val="000000"/>
+          <w:sz w:val="24"/>
+          <w:szCs w:val="24"/>
+        </w:rPr>
+        <w:t>Professional basketball player</w:t>
+      </w:r>
+    </w:p>
+    <w:p>
+      <w:pPr>
+        <w:pStyle w:val="ListParagraph"/>
+        <w:numPr>
+          <w:ilvl w:val="0"/>
+          <w:numId w:val="4"/>
+        </w:numPr>
+        <w:rPr>
+          <w:b/>
+          <w:bCs/>
+          <w:color w:val="000000"/>
+          <w:sz w:val="24"/>
+          <w:szCs w:val="24"/>
+        </w:rPr>
+      </w:pPr>
+      <w:r>
+        <w:rPr>
+          <w:b/>
+          <w:bCs/>
+          <w:color w:val="000000"/>
+          <w:sz w:val="24"/>
+          <w:szCs w:val="24"/>
+        </w:rPr>
+        <w:t>Kabaddi and baseball player</w:t>
+      </w:r>
+    </w:p>
+    <w:p>
+      <w:pPr>
+        <w:pStyle w:val="ListParagraph"/>
+        <w:numPr>
+          <w:ilvl w:val="0"/>
+          <w:numId w:val="4"/>
+        </w:numPr>
+        <w:rPr>
+          <w:b/>
+          <w:bCs/>
+          <w:color w:val="000000"/>
+          <w:sz w:val="24"/>
+          <w:szCs w:val="24"/>
+        </w:rPr>
+      </w:pPr>
+      <w:r>
+        <w:rPr>
+          <w:b/>
+          <w:bCs/>
+          <w:color w:val="000000"/>
+          <w:sz w:val="24"/>
+          <w:szCs w:val="24"/>
+        </w:rPr>
+        <w:t>Poetry writer in English and Hindi</w:t>
+      </w:r>
+      <w:r>
+        <w:rPr>
+          <w:b/>
+          <w:bCs/>
+          <w:color w:val="000000"/>
+          <w:sz w:val="24"/>
+          <w:szCs w:val="24"/>
+        </w:rPr>
+        <w:t xml:space="preserve"> – received </w:t>
+      </w:r>
+      <w:r>
+        <w:rPr>
+          <w:b/>
+          <w:bCs/>
+          <w:color w:val="000000"/>
+          <w:sz w:val="24"/>
+          <w:szCs w:val="24"/>
+        </w:rPr>
+        <w:t>accolades</w:t>
+      </w:r>
+      <w:r>
+        <w:rPr>
+          <w:b/>
+          <w:bCs/>
+          <w:color w:val="000000"/>
+          <w:sz w:val="24"/>
+          <w:szCs w:val="24"/>
+        </w:rPr>
+        <w:t xml:space="preserve"> on poetry competitions</w:t>
+      </w:r>
+    </w:p>
+    <w:p>
+      <w:pPr>
+        <w:pStyle w:val="ListParagraph"/>
+        <w:rPr>
+          <w:b/>
+          <w:bCs/>
+          <w:color w:val="000000"/>
+          <w:sz w:val="24"/>
+          <w:szCs w:val="24"/>
+        </w:rPr>
+      </w:pPr>
+    </w:p>
+    <w:p>
+      <w:pPr>
+        <w:ind w:left="360"/>
+        <w:rPr>
+          <w:b/>
+          <w:bCs/>
+          <w:color w:val="000000"/>
+          <w:sz w:val="24"/>
+          <w:szCs w:val="24"/>
+        </w:rPr>
+      </w:pPr>
+    </w:p>
+    <w:p>
+      <w:pPr>
+        <w:rPr>
+          <w:b/>
+          <w:bCs/>
+          <w:color w:val="000000"/>
+          <w:sz w:val="24"/>
+          <w:szCs w:val="24"/>
+        </w:rPr>
+      </w:pPr>
+    </w:p>
+    <w:p>
+      <w:pPr>
+        <w:rPr>
+          <w:b/>
+          <w:bCs/>
+          <w:color w:val="000000"/>
+          <w:sz w:val="24"/>
+          <w:szCs w:val="24"/>
+        </w:rPr>
+      </w:pPr>
+    </w:p>
+    <w:p>
+      <w:pPr>
+        <w:pStyle w:val="ListParagraph"/>
+        <w:rPr>
+          <w:b/>
+          <w:sz w:val="24"/>
+        </w:rPr>
+      </w:pPr>
     </w:p>
     <w:sectPr>
       <w:pgSz w:w="12240" w:h="15840"/>
@@ -17,6 +1774,475 @@
     </w:sectPr>
   </w:body>
 </w:document>
+</file>
+
+<file path=word/numbering.xml><?xml version="1.0" encoding="utf-8"?>
+<w:numbering xmlns:wpc="http://schemas.microsoft.com/office/word/2010/wordprocessingCanvas" xmlns:cx="http://schemas.microsoft.com/office/drawing/2014/chartex" xmlns:cx1="http://schemas.microsoft.com/office/drawing/2015/9/8/chartex" xmlns:cx2="http://schemas.microsoft.com/office/drawing/2015/10/21/chartex" xmlns:cx3="http://schemas.microsoft.com/office/drawing/2016/5/9/chartex" xmlns:cx4="http://schemas.microsoft.com/office/drawing/2016/5/10/chartex" xmlns:cx5="http://schemas.microsoft.com/office/drawing/2016/5/11/chartex" xmlns:cx6="http://schemas.microsoft.com/office/drawing/2016/5/12/chartex" xmlns:cx7="http://schemas.microsoft.com/office/drawing/2016/5/13/chartex" xmlns:cx8="http://schemas.microsoft.com/office/drawing/2016/5/14/chartex" xmlns:mc="http://schemas.openxmlformats.org/markup-compatibility/2006" xmlns:aink="http://schemas.microsoft.com/office/drawing/2016/ink" xmlns:am3d="http://schemas.microsoft.com/office/drawing/2017/model3d" xmlns:o="urn:schemas-microsoft-com:office:office" xmlns:r="http://schemas.openxmlformats.org/officeDocument/2006/relationships" xmlns:m="http://schemas.openxmlformats.org/officeDocument/2006/math" xmlns:v="urn:schemas-microsoft-com:vml" xmlns:wp14="http://schemas.microsoft.com/office/word/2010/wordprocessingDrawing" xmlns:wp="http://schemas.openxmlformats.org/drawingml/2006/wordprocessingDrawing" xmlns:w10="urn:schemas-microsoft-com:office:word" xmlns:w="http://schemas.openxmlformats.org/wordprocessingml/2006/main" xmlns:w14="http://schemas.microsoft.com/office/word/2010/wordml" xmlns:w15="http://schemas.microsoft.com/office/word/2012/wordml" xmlns:w16cid="http://schemas.microsoft.com/office/word/2016/wordml/cid" xmlns:w16se="http://schemas.microsoft.com/office/word/2015/wordml/symex" xmlns:wpg="http://schemas.microsoft.com/office/word/2010/wordprocessingGroup" xmlns:wpi="http://schemas.microsoft.com/office/word/2010/wordprocessingInk" xmlns:wne="http://schemas.microsoft.com/office/word/2006/wordml" xmlns:wps="http://schemas.microsoft.com/office/word/2010/wordprocessingShape" mc:Ignorable="w14 w15 w16se w16cid wp14">
+  <w:abstractNum w:abstractNumId="0" w15:restartNumberingAfterBreak="0">
+    <w:nsid w:val="04666259"/>
+    <w:multiLevelType w:val="hybridMultilevel"/>
+    <w:tmpl w:val="91B098BE"/>
+    <w:lvl w:ilvl="0" w:tplc="04090001">
+      <w:start w:val="1"/>
+      <w:numFmt w:val="bullet"/>
+      <w:lvlText w:val=""/>
+      <w:lvlJc w:val="left"/>
+      <w:pPr>
+        <w:ind w:left="720" w:hanging="360"/>
+      </w:pPr>
+      <w:rPr>
+        <w:rFonts w:ascii="Symbol" w:hAnsi="Symbol" w:hint="default"/>
+      </w:rPr>
+    </w:lvl>
+    <w:lvl w:ilvl="1" w:tplc="04090003" w:tentative="1">
+      <w:start w:val="1"/>
+      <w:numFmt w:val="bullet"/>
+      <w:lvlText w:val="o"/>
+      <w:lvlJc w:val="left"/>
+      <w:pPr>
+        <w:ind w:left="1440" w:hanging="360"/>
+      </w:pPr>
+      <w:rPr>
+        <w:rFonts w:ascii="Courier New" w:hAnsi="Courier New" w:cs="Courier New" w:hint="default"/>
+      </w:rPr>
+    </w:lvl>
+    <w:lvl w:ilvl="2" w:tplc="04090005" w:tentative="1">
+      <w:start w:val="1"/>
+      <w:numFmt w:val="bullet"/>
+      <w:lvlText w:val=""/>
+      <w:lvlJc w:val="left"/>
+      <w:pPr>
+        <w:ind w:left="2160" w:hanging="360"/>
+      </w:pPr>
+      <w:rPr>
+        <w:rFonts w:ascii="Wingdings" w:hAnsi="Wingdings" w:hint="default"/>
+      </w:rPr>
+    </w:lvl>
+    <w:lvl w:ilvl="3" w:tplc="04090001" w:tentative="1">
+      <w:start w:val="1"/>
+      <w:numFmt w:val="bullet"/>
+      <w:lvlText w:val=""/>
+      <w:lvlJc w:val="left"/>
+      <w:pPr>
+        <w:ind w:left="2880" w:hanging="360"/>
+      </w:pPr>
+      <w:rPr>
+        <w:rFonts w:ascii="Symbol" w:hAnsi="Symbol" w:hint="default"/>
+      </w:rPr>
+    </w:lvl>
+    <w:lvl w:ilvl="4" w:tplc="04090003" w:tentative="1">
+      <w:start w:val="1"/>
+      <w:numFmt w:val="bullet"/>
+      <w:lvlText w:val="o"/>
+      <w:lvlJc w:val="left"/>
+      <w:pPr>
+        <w:ind w:left="3600" w:hanging="360"/>
+      </w:pPr>
+      <w:rPr>
+        <w:rFonts w:ascii="Courier New" w:hAnsi="Courier New" w:cs="Courier New" w:hint="default"/>
+      </w:rPr>
+    </w:lvl>
+    <w:lvl w:ilvl="5" w:tplc="04090005" w:tentative="1">
+      <w:start w:val="1"/>
+      <w:numFmt w:val="bullet"/>
+      <w:lvlText w:val=""/>
+      <w:lvlJc w:val="left"/>
+      <w:pPr>
+        <w:ind w:left="4320" w:hanging="360"/>
+      </w:pPr>
+      <w:rPr>
+        <w:rFonts w:ascii="Wingdings" w:hAnsi="Wingdings" w:hint="default"/>
+      </w:rPr>
+    </w:lvl>
+    <w:lvl w:ilvl="6" w:tplc="04090001" w:tentative="1">
+      <w:start w:val="1"/>
+      <w:numFmt w:val="bullet"/>
+      <w:lvlText w:val=""/>
+      <w:lvlJc w:val="left"/>
+      <w:pPr>
+        <w:ind w:left="5040" w:hanging="360"/>
+      </w:pPr>
+      <w:rPr>
+        <w:rFonts w:ascii="Symbol" w:hAnsi="Symbol" w:hint="default"/>
+      </w:rPr>
+    </w:lvl>
+    <w:lvl w:ilvl="7" w:tplc="04090003" w:tentative="1">
+      <w:start w:val="1"/>
+      <w:numFmt w:val="bullet"/>
+      <w:lvlText w:val="o"/>
+      <w:lvlJc w:val="left"/>
+      <w:pPr>
+        <w:ind w:left="5760" w:hanging="360"/>
+      </w:pPr>
+      <w:rPr>
+        <w:rFonts w:ascii="Courier New" w:hAnsi="Courier New" w:cs="Courier New" w:hint="default"/>
+      </w:rPr>
+    </w:lvl>
+    <w:lvl w:ilvl="8" w:tplc="04090005" w:tentative="1">
+      <w:start w:val="1"/>
+      <w:numFmt w:val="bullet"/>
+      <w:lvlText w:val=""/>
+      <w:lvlJc w:val="left"/>
+      <w:pPr>
+        <w:ind w:left="6480" w:hanging="360"/>
+      </w:pPr>
+      <w:rPr>
+        <w:rFonts w:ascii="Wingdings" w:hAnsi="Wingdings" w:hint="default"/>
+      </w:rPr>
+    </w:lvl>
+  </w:abstractNum>
+  <w:abstractNum w:abstractNumId="1" w15:restartNumberingAfterBreak="0">
+    <w:nsid w:val="210D39CF"/>
+    <w:multiLevelType w:val="hybridMultilevel"/>
+    <w:tmpl w:val="E12CDB80"/>
+    <w:lvl w:ilvl="0" w:tplc="08090001">
+      <w:start w:val="1"/>
+      <w:numFmt w:val="bullet"/>
+      <w:lvlText w:val=""/>
+      <w:lvlJc w:val="left"/>
+      <w:pPr>
+        <w:ind w:left="360" w:hanging="360"/>
+      </w:pPr>
+      <w:rPr>
+        <w:rFonts w:ascii="Symbol" w:hAnsi="Symbol" w:hint="default"/>
+      </w:rPr>
+    </w:lvl>
+    <w:lvl w:ilvl="1" w:tplc="08090003" w:tentative="1">
+      <w:start w:val="1"/>
+      <w:numFmt w:val="bullet"/>
+      <w:lvlText w:val="o"/>
+      <w:lvlJc w:val="left"/>
+      <w:pPr>
+        <w:ind w:left="1440" w:hanging="360"/>
+      </w:pPr>
+      <w:rPr>
+        <w:rFonts w:ascii="Courier New" w:hAnsi="Courier New" w:cs="Courier New" w:hint="default"/>
+      </w:rPr>
+    </w:lvl>
+    <w:lvl w:ilvl="2" w:tplc="08090005" w:tentative="1">
+      <w:start w:val="1"/>
+      <w:numFmt w:val="bullet"/>
+      <w:lvlText w:val=""/>
+      <w:lvlJc w:val="left"/>
+      <w:pPr>
+        <w:ind w:left="2160" w:hanging="360"/>
+      </w:pPr>
+      <w:rPr>
+        <w:rFonts w:ascii="Wingdings" w:hAnsi="Wingdings" w:hint="default"/>
+      </w:rPr>
+    </w:lvl>
+    <w:lvl w:ilvl="3" w:tplc="08090001" w:tentative="1">
+      <w:start w:val="1"/>
+      <w:numFmt w:val="bullet"/>
+      <w:lvlText w:val=""/>
+      <w:lvlJc w:val="left"/>
+      <w:pPr>
+        <w:ind w:left="2880" w:hanging="360"/>
+      </w:pPr>
+      <w:rPr>
+        <w:rFonts w:ascii="Symbol" w:hAnsi="Symbol" w:hint="default"/>
+      </w:rPr>
+    </w:lvl>
+    <w:lvl w:ilvl="4" w:tplc="08090003" w:tentative="1">
+      <w:start w:val="1"/>
+      <w:numFmt w:val="bullet"/>
+      <w:lvlText w:val="o"/>
+      <w:lvlJc w:val="left"/>
+      <w:pPr>
+        <w:ind w:left="3600" w:hanging="360"/>
+      </w:pPr>
+      <w:rPr>
+        <w:rFonts w:ascii="Courier New" w:hAnsi="Courier New" w:cs="Courier New" w:hint="default"/>
+      </w:rPr>
+    </w:lvl>
+    <w:lvl w:ilvl="5" w:tplc="08090005" w:tentative="1">
+      <w:start w:val="1"/>
+      <w:numFmt w:val="bullet"/>
+      <w:lvlText w:val=""/>
+      <w:lvlJc w:val="left"/>
+      <w:pPr>
+        <w:ind w:left="4320" w:hanging="360"/>
+      </w:pPr>
+      <w:rPr>
+        <w:rFonts w:ascii="Wingdings" w:hAnsi="Wingdings" w:hint="default"/>
+      </w:rPr>
+    </w:lvl>
+    <w:lvl w:ilvl="6" w:tplc="08090001" w:tentative="1">
+      <w:start w:val="1"/>
+      <w:numFmt w:val="bullet"/>
+      <w:lvlText w:val=""/>
+      <w:lvlJc w:val="left"/>
+      <w:pPr>
+        <w:ind w:left="5040" w:hanging="360"/>
+      </w:pPr>
+      <w:rPr>
+        <w:rFonts w:ascii="Symbol" w:hAnsi="Symbol" w:hint="default"/>
+      </w:rPr>
+    </w:lvl>
+    <w:lvl w:ilvl="7" w:tplc="08090003" w:tentative="1">
+      <w:start w:val="1"/>
+      <w:numFmt w:val="bullet"/>
+      <w:lvlText w:val="o"/>
+      <w:lvlJc w:val="left"/>
+      <w:pPr>
+        <w:ind w:left="5760" w:hanging="360"/>
+      </w:pPr>
+      <w:rPr>
+        <w:rFonts w:ascii="Courier New" w:hAnsi="Courier New" w:cs="Courier New" w:hint="default"/>
+      </w:rPr>
+    </w:lvl>
+    <w:lvl w:ilvl="8" w:tplc="08090005" w:tentative="1">
+      <w:start w:val="1"/>
+      <w:numFmt w:val="bullet"/>
+      <w:lvlText w:val=""/>
+      <w:lvlJc w:val="left"/>
+      <w:pPr>
+        <w:ind w:left="6480" w:hanging="360"/>
+      </w:pPr>
+      <w:rPr>
+        <w:rFonts w:ascii="Wingdings" w:hAnsi="Wingdings" w:hint="default"/>
+      </w:rPr>
+    </w:lvl>
+  </w:abstractNum>
+  <w:abstractNum w:abstractNumId="2" w15:restartNumberingAfterBreak="0">
+    <w:nsid w:val="5D1670B6"/>
+    <w:multiLevelType w:val="hybridMultilevel"/>
+    <w:tmpl w:val="700263C8"/>
+    <w:lvl w:ilvl="0" w:tplc="04090001">
+      <w:start w:val="1"/>
+      <w:numFmt w:val="bullet"/>
+      <w:lvlText w:val=""/>
+      <w:lvlJc w:val="left"/>
+      <w:pPr>
+        <w:ind w:left="720" w:hanging="360"/>
+      </w:pPr>
+      <w:rPr>
+        <w:rFonts w:ascii="Symbol" w:hAnsi="Symbol" w:hint="default"/>
+      </w:rPr>
+    </w:lvl>
+    <w:lvl w:ilvl="1" w:tplc="04090003" w:tentative="1">
+      <w:start w:val="1"/>
+      <w:numFmt w:val="bullet"/>
+      <w:lvlText w:val="o"/>
+      <w:lvlJc w:val="left"/>
+      <w:pPr>
+        <w:ind w:left="1440" w:hanging="360"/>
+      </w:pPr>
+      <w:rPr>
+        <w:rFonts w:ascii="Courier New" w:hAnsi="Courier New" w:cs="Courier New" w:hint="default"/>
+      </w:rPr>
+    </w:lvl>
+    <w:lvl w:ilvl="2" w:tplc="04090005" w:tentative="1">
+      <w:start w:val="1"/>
+      <w:numFmt w:val="bullet"/>
+      <w:lvlText w:val=""/>
+      <w:lvlJc w:val="left"/>
+      <w:pPr>
+        <w:ind w:left="2160" w:hanging="360"/>
+      </w:pPr>
+      <w:rPr>
+        <w:rFonts w:ascii="Wingdings" w:hAnsi="Wingdings" w:hint="default"/>
+      </w:rPr>
+    </w:lvl>
+    <w:lvl w:ilvl="3" w:tplc="04090001" w:tentative="1">
+      <w:start w:val="1"/>
+      <w:numFmt w:val="bullet"/>
+      <w:lvlText w:val=""/>
+      <w:lvlJc w:val="left"/>
+      <w:pPr>
+        <w:ind w:left="2880" w:hanging="360"/>
+      </w:pPr>
+      <w:rPr>
+        <w:rFonts w:ascii="Symbol" w:hAnsi="Symbol" w:hint="default"/>
+      </w:rPr>
+    </w:lvl>
+    <w:lvl w:ilvl="4" w:tplc="04090003" w:tentative="1">
+      <w:start w:val="1"/>
+      <w:numFmt w:val="bullet"/>
+      <w:lvlText w:val="o"/>
+      <w:lvlJc w:val="left"/>
+      <w:pPr>
+        <w:ind w:left="3600" w:hanging="360"/>
+      </w:pPr>
+      <w:rPr>
+        <w:rFonts w:ascii="Courier New" w:hAnsi="Courier New" w:cs="Courier New" w:hint="default"/>
+      </w:rPr>
+    </w:lvl>
+    <w:lvl w:ilvl="5" w:tplc="04090005" w:tentative="1">
+      <w:start w:val="1"/>
+      <w:numFmt w:val="bullet"/>
+      <w:lvlText w:val=""/>
+      <w:lvlJc w:val="left"/>
+      <w:pPr>
+        <w:ind w:left="4320" w:hanging="360"/>
+      </w:pPr>
+      <w:rPr>
+        <w:rFonts w:ascii="Wingdings" w:hAnsi="Wingdings" w:hint="default"/>
+      </w:rPr>
+    </w:lvl>
+    <w:lvl w:ilvl="6" w:tplc="04090001" w:tentative="1">
+      <w:start w:val="1"/>
+      <w:numFmt w:val="bullet"/>
+      <w:lvlText w:val=""/>
+      <w:lvlJc w:val="left"/>
+      <w:pPr>
+        <w:ind w:left="5040" w:hanging="360"/>
+      </w:pPr>
+      <w:rPr>
+        <w:rFonts w:ascii="Symbol" w:hAnsi="Symbol" w:hint="default"/>
+      </w:rPr>
+    </w:lvl>
+    <w:lvl w:ilvl="7" w:tplc="04090003" w:tentative="1">
+      <w:start w:val="1"/>
+      <w:numFmt w:val="bullet"/>
+      <w:lvlText w:val="o"/>
+      <w:lvlJc w:val="left"/>
+      <w:pPr>
+        <w:ind w:left="5760" w:hanging="360"/>
+      </w:pPr>
+      <w:rPr>
+        <w:rFonts w:ascii="Courier New" w:hAnsi="Courier New" w:cs="Courier New" w:hint="default"/>
+      </w:rPr>
+    </w:lvl>
+    <w:lvl w:ilvl="8" w:tplc="04090005" w:tentative="1">
+      <w:start w:val="1"/>
+      <w:numFmt w:val="bullet"/>
+      <w:lvlText w:val=""/>
+      <w:lvlJc w:val="left"/>
+      <w:pPr>
+        <w:ind w:left="6480" w:hanging="360"/>
+      </w:pPr>
+      <w:rPr>
+        <w:rFonts w:ascii="Wingdings" w:hAnsi="Wingdings" w:hint="default"/>
+      </w:rPr>
+    </w:lvl>
+  </w:abstractNum>
+  <w:abstractNum w:abstractNumId="3" w15:restartNumberingAfterBreak="0">
+    <w:nsid w:val="67910156"/>
+    <w:multiLevelType w:val="hybridMultilevel"/>
+    <w:tmpl w:val="3C52A1C0"/>
+    <w:lvl w:ilvl="0" w:tplc="04090001">
+      <w:start w:val="1"/>
+      <w:numFmt w:val="bullet"/>
+      <w:lvlText w:val=""/>
+      <w:lvlJc w:val="left"/>
+      <w:pPr>
+        <w:ind w:left="720" w:hanging="360"/>
+      </w:pPr>
+      <w:rPr>
+        <w:rFonts w:ascii="Symbol" w:hAnsi="Symbol" w:hint="default"/>
+      </w:rPr>
+    </w:lvl>
+    <w:lvl w:ilvl="1" w:tplc="04090003" w:tentative="1">
+      <w:start w:val="1"/>
+      <w:numFmt w:val="bullet"/>
+      <w:lvlText w:val="o"/>
+      <w:lvlJc w:val="left"/>
+      <w:pPr>
+        <w:ind w:left="1440" w:hanging="360"/>
+      </w:pPr>
+      <w:rPr>
+        <w:rFonts w:ascii="Courier New" w:hAnsi="Courier New" w:cs="Courier New" w:hint="default"/>
+      </w:rPr>
+    </w:lvl>
+    <w:lvl w:ilvl="2" w:tplc="04090005" w:tentative="1">
+      <w:start w:val="1"/>
+      <w:numFmt w:val="bullet"/>
+      <w:lvlText w:val=""/>
+      <w:lvlJc w:val="left"/>
+      <w:pPr>
+        <w:ind w:left="2160" w:hanging="360"/>
+      </w:pPr>
+      <w:rPr>
+        <w:rFonts w:ascii="Wingdings" w:hAnsi="Wingdings" w:hint="default"/>
+      </w:rPr>
+    </w:lvl>
+    <w:lvl w:ilvl="3" w:tplc="04090001" w:tentative="1">
+      <w:start w:val="1"/>
+      <w:numFmt w:val="bullet"/>
+      <w:lvlText w:val=""/>
+      <w:lvlJc w:val="left"/>
+      <w:pPr>
+        <w:ind w:left="2880" w:hanging="360"/>
+      </w:pPr>
+      <w:rPr>
+        <w:rFonts w:ascii="Symbol" w:hAnsi="Symbol" w:hint="default"/>
+      </w:rPr>
+    </w:lvl>
+    <w:lvl w:ilvl="4" w:tplc="04090003" w:tentative="1">
+      <w:start w:val="1"/>
+      <w:numFmt w:val="bullet"/>
+      <w:lvlText w:val="o"/>
+      <w:lvlJc w:val="left"/>
+      <w:pPr>
+        <w:ind w:left="3600" w:hanging="360"/>
+      </w:pPr>
+      <w:rPr>
+        <w:rFonts w:ascii="Courier New" w:hAnsi="Courier New" w:cs="Courier New" w:hint="default"/>
+      </w:rPr>
+    </w:lvl>
+    <w:lvl w:ilvl="5" w:tplc="04090005" w:tentative="1">
+      <w:start w:val="1"/>
+      <w:numFmt w:val="bullet"/>
+      <w:lvlText w:val=""/>
+      <w:lvlJc w:val="left"/>
+      <w:pPr>
+        <w:ind w:left="4320" w:hanging="360"/>
+      </w:pPr>
+      <w:rPr>
+        <w:rFonts w:ascii="Wingdings" w:hAnsi="Wingdings" w:hint="default"/>
+      </w:rPr>
+    </w:lvl>
+    <w:lvl w:ilvl="6" w:tplc="04090001" w:tentative="1">
+      <w:start w:val="1"/>
+      <w:numFmt w:val="bullet"/>
+      <w:lvlText w:val=""/>
+      <w:lvlJc w:val="left"/>
+      <w:pPr>
+        <w:ind w:left="5040" w:hanging="360"/>
+      </w:pPr>
+      <w:rPr>
+        <w:rFonts w:ascii="Symbol" w:hAnsi="Symbol" w:hint="default"/>
+      </w:rPr>
+    </w:lvl>
+    <w:lvl w:ilvl="7" w:tplc="04090003" w:tentative="1">
+      <w:start w:val="1"/>
+      <w:numFmt w:val="bullet"/>
+      <w:lvlText w:val="o"/>
+      <w:lvlJc w:val="left"/>
+      <w:pPr>
+        <w:ind w:left="5760" w:hanging="360"/>
+      </w:pPr>
+      <w:rPr>
+        <w:rFonts w:ascii="Courier New" w:hAnsi="Courier New" w:cs="Courier New" w:hint="default"/>
+      </w:rPr>
+    </w:lvl>
+    <w:lvl w:ilvl="8" w:tplc="04090005" w:tentative="1">
+      <w:start w:val="1"/>
+      <w:numFmt w:val="bullet"/>
+      <w:lvlText w:val=""/>
+      <w:lvlJc w:val="left"/>
+      <w:pPr>
+        <w:ind w:left="6480" w:hanging="360"/>
+      </w:pPr>
+      <w:rPr>
+        <w:rFonts w:ascii="Wingdings" w:hAnsi="Wingdings" w:hint="default"/>
+      </w:rPr>
+    </w:lvl>
+  </w:abstractNum>
+  <w:num w:numId="1">
+    <w:abstractNumId w:val="1"/>
+  </w:num>
+  <w:num w:numId="2">
+    <w:abstractNumId w:val="3"/>
+  </w:num>
+  <w:num w:numId="3">
+    <w:abstractNumId w:val="0"/>
+  </w:num>
+  <w:num w:numId="4">
+    <w:abstractNumId w:val="2"/>
+  </w:num>
+</w:numbering>
 </file>
 
 <file path=word/styles.xml><?xml version="1.0" encoding="utf-8"?>
@@ -446,6 +2672,43 @@
     <w:semiHidden/>
     <w:unhideWhenUsed/>
   </w:style>
+  <w:style w:type="character" w:styleId="Hyperlink">
+    <w:name w:val="Hyperlink"/>
+    <w:basedOn w:val="DefaultParagraphFont"/>
+    <w:uiPriority w:val="99"/>
+    <w:unhideWhenUsed/>
+    <w:rsid w:val="0031713C"/>
+    <w:rPr>
+      <w:color w:val="0563C1" w:themeColor="hyperlink"/>
+      <w:u w:val="single"/>
+    </w:rPr>
+  </w:style>
+  <w:style w:type="character" w:styleId="UnresolvedMention">
+    <w:name w:val="Unresolved Mention"/>
+    <w:basedOn w:val="DefaultParagraphFont"/>
+    <w:uiPriority w:val="99"/>
+    <w:semiHidden/>
+    <w:unhideWhenUsed/>
+    <w:rsid w:val="0031713C"/>
+    <w:rPr>
+      <w:color w:val="605E5C"/>
+      <w:shd w:val="clear" w:color="auto" w:fill="E1DFDD"/>
+    </w:rPr>
+  </w:style>
+  <w:style w:type="paragraph" w:styleId="ListParagraph">
+    <w:name w:val="List Paragraph"/>
+    <w:basedOn w:val="Normal"/>
+    <w:uiPriority w:val="34"/>
+    <w:qFormat/>
+    <w:rsid w:val="0031713C"/>
+    <w:pPr>
+      <w:ind w:left="720"/>
+      <w:contextualSpacing/>
+    </w:pPr>
+    <w:rPr>
+      <w:lang w:val="en-GB"/>
+    </w:rPr>
+  </w:style>
 </w:styles>
 </file>
 
@@ -742,4 +3005,212 @@
     </a:ext>
   </a:extLst>
 </a:theme>
+</file>
+
+<file path=customXml/item1.xml><?xml version="1.0" encoding="utf-8"?>
+<p:properties xmlns:p="http://schemas.microsoft.com/office/2006/metadata/properties" xmlns:xsi="http://www.w3.org/2001/XMLSchema-instance" xmlns:pc="http://schemas.microsoft.com/office/infopath/2007/PartnerControls">
+  <documentManagement/>
+</p:properties>
+</file>
+
+<file path=customXml/item2.xml><?xml version="1.0" encoding="utf-8"?>
+<?mso-contentType ?>
+<FormTemplates xmlns="http://schemas.microsoft.com/sharepoint/v3/contenttype/forms">
+  <Display>DocumentLibraryForm</Display>
+  <Edit>DocumentLibraryForm</Edit>
+  <New>DocumentLibraryForm</New>
+</FormTemplates>
+</file>
+
+<file path=customXml/item3.xml><?xml version="1.0" encoding="utf-8"?>
+<ct:contentTypeSchema xmlns:ct="http://schemas.microsoft.com/office/2006/metadata/contentType" xmlns:ma="http://schemas.microsoft.com/office/2006/metadata/properties/metaAttributes" ct:_="" ma:_="" ma:contentTypeName="Document" ma:contentTypeID="0x0101003A9AB749A115F644A4647C02D4B5F4DC" ma:contentTypeVersion="4" ma:contentTypeDescription="Create a new document." ma:contentTypeScope="" ma:versionID="01071a986e7f5caa25ae54a5446aa1ec">
+  <xsd:schema xmlns:xsd="http://www.w3.org/2001/XMLSchema" xmlns:xs="http://www.w3.org/2001/XMLSchema" xmlns:p="http://schemas.microsoft.com/office/2006/metadata/properties" xmlns:ns3="79f0f7b2-a054-43b6-a0ec-4e3e32731b38" targetNamespace="http://schemas.microsoft.com/office/2006/metadata/properties" ma:root="true" ma:fieldsID="0031b6136da42cc2ba4ad9a91beb1ea7" ns3:_="">
+    <xsd:import namespace="79f0f7b2-a054-43b6-a0ec-4e3e32731b38"/>
+    <xsd:element name="properties">
+      <xsd:complexType>
+        <xsd:sequence>
+          <xsd:element name="documentManagement">
+            <xsd:complexType>
+              <xsd:all>
+                <xsd:element ref="ns3:MediaServiceMetadata" minOccurs="0"/>
+                <xsd:element ref="ns3:MediaServiceFastMetadata" minOccurs="0"/>
+                <xsd:element ref="ns3:MediaServiceAutoTags" minOccurs="0"/>
+                <xsd:element ref="ns3:MediaServiceOCR" minOccurs="0"/>
+              </xsd:all>
+            </xsd:complexType>
+          </xsd:element>
+        </xsd:sequence>
+      </xsd:complexType>
+    </xsd:element>
+  </xsd:schema>
+  <xsd:schema xmlns:xsd="http://www.w3.org/2001/XMLSchema" xmlns:xs="http://www.w3.org/2001/XMLSchema" xmlns:dms="http://schemas.microsoft.com/office/2006/documentManagement/types" xmlns:pc="http://schemas.microsoft.com/office/infopath/2007/PartnerControls" targetNamespace="79f0f7b2-a054-43b6-a0ec-4e3e32731b38" elementFormDefault="qualified">
+    <xsd:import namespace="http://schemas.microsoft.com/office/2006/documentManagement/types"/>
+    <xsd:import namespace="http://schemas.microsoft.com/office/infopath/2007/PartnerControls"/>
+    <xsd:element name="MediaServiceMetadata" ma:index="8" nillable="true" ma:displayName="MediaServiceMetadata" ma:hidden="true" ma:internalName="MediaServiceMetadata" ma:readOnly="true">
+      <xsd:simpleType>
+        <xsd:restriction base="dms:Note"/>
+      </xsd:simpleType>
+    </xsd:element>
+    <xsd:element name="MediaServiceFastMetadata" ma:index="9" nillable="true" ma:displayName="MediaServiceFastMetadata" ma:hidden="true" ma:internalName="MediaServiceFastMetadata" ma:readOnly="true">
+      <xsd:simpleType>
+        <xsd:restriction base="dms:Note"/>
+      </xsd:simpleType>
+    </xsd:element>
+    <xsd:element name="MediaServiceAutoTags" ma:index="10" nillable="true" ma:displayName="Tags" ma:internalName="MediaServiceAutoTags" ma:readOnly="true">
+      <xsd:simpleType>
+        <xsd:restriction base="dms:Text"/>
+      </xsd:simpleType>
+    </xsd:element>
+    <xsd:element name="MediaServiceOCR" ma:index="11" nillable="true" ma:displayName="Extracted Text" ma:internalName="MediaServiceOCR" ma:readOnly="true">
+      <xsd:simpleType>
+        <xsd:restriction base="dms:Note">
+          <xsd:maxLength value="255"/>
+        </xsd:restriction>
+      </xsd:simpleType>
+    </xsd:element>
+  </xsd:schema>
+  <xsd:schema xmlns="http://schemas.openxmlformats.org/package/2006/metadata/core-properties" xmlns:xsd="http://www.w3.org/2001/XMLSchema" xmlns:xsi="http://www.w3.org/2001/XMLSchema-instance" xmlns:dc="http://purl.org/dc/elements/1.1/" xmlns:dcterms="http://purl.org/dc/terms/" xmlns:odoc="http://schemas.microsoft.com/internal/obd" targetNamespace="http://schemas.openxmlformats.org/package/2006/metadata/core-properties" elementFormDefault="qualified" attributeFormDefault="unqualified" blockDefault="#all">
+    <xsd:import namespace="http://purl.org/dc/elements/1.1/" schemaLocation="http://dublincore.org/schemas/xmls/qdc/2003/04/02/dc.xsd"/>
+    <xsd:import namespace="http://purl.org/dc/terms/" schemaLocation="http://dublincore.org/schemas/xmls/qdc/2003/04/02/dcterms.xsd"/>
+    <xsd:element name="coreProperties" type="CT_coreProperties"/>
+    <xsd:complexType name="CT_coreProperties">
+      <xsd:all>
+        <xsd:element ref="dc:creator" minOccurs="0" maxOccurs="1"/>
+        <xsd:element ref="dcterms:created" minOccurs="0" maxOccurs="1"/>
+        <xsd:element ref="dc:identifier" minOccurs="0" maxOccurs="1"/>
+        <xsd:element name="contentType" minOccurs="0" maxOccurs="1" type="xsd:string" ma:index="0" ma:displayName="Content Type"/>
+        <xsd:element ref="dc:title" minOccurs="0" maxOccurs="1" ma:index="4" ma:displayName="Title"/>
+        <xsd:element ref="dc:subject" minOccurs="0" maxOccurs="1"/>
+        <xsd:element ref="dc:description" minOccurs="0" maxOccurs="1"/>
+        <xsd:element name="keywords" minOccurs="0" maxOccurs="1" type="xsd:string"/>
+        <xsd:element ref="dc:language" minOccurs="0" maxOccurs="1"/>
+        <xsd:element name="category" minOccurs="0" maxOccurs="1" type="xsd:string"/>
+        <xsd:element name="version" minOccurs="0" maxOccurs="1" type="xsd:string"/>
+        <xsd:element name="revision" minOccurs="0" maxOccurs="1" type="xsd:string">
+          <xsd:annotation>
+            <xsd:documentation>
+                        This value indicates the number of saves or revisions. The application is responsible for updating this value after each revision.
+                    </xsd:documentation>
+          </xsd:annotation>
+        </xsd:element>
+        <xsd:element name="lastModifiedBy" minOccurs="0" maxOccurs="1" type="xsd:string"/>
+        <xsd:element ref="dcterms:modified" minOccurs="0" maxOccurs="1"/>
+        <xsd:element name="contentStatus" minOccurs="0" maxOccurs="1" type="xsd:string"/>
+      </xsd:all>
+    </xsd:complexType>
+  </xsd:schema>
+  <xs:schema xmlns:pc="http://schemas.microsoft.com/office/infopath/2007/PartnerControls" xmlns:xs="http://www.w3.org/2001/XMLSchema" targetNamespace="http://schemas.microsoft.com/office/infopath/2007/PartnerControls" elementFormDefault="qualified" attributeFormDefault="unqualified">
+    <xs:element name="Person">
+      <xs:complexType>
+        <xs:sequence>
+          <xs:element ref="pc:DisplayName" minOccurs="0"/>
+          <xs:element ref="pc:AccountId" minOccurs="0"/>
+          <xs:element ref="pc:AccountType" minOccurs="0"/>
+        </xs:sequence>
+      </xs:complexType>
+    </xs:element>
+    <xs:element name="DisplayName" type="xs:string"/>
+    <xs:element name="AccountId" type="xs:string"/>
+    <xs:element name="AccountType" type="xs:string"/>
+    <xs:element name="BDCAssociatedEntity">
+      <xs:complexType>
+        <xs:sequence>
+          <xs:element ref="pc:BDCEntity" minOccurs="0" maxOccurs="unbounded"/>
+        </xs:sequence>
+        <xs:attribute ref="pc:EntityNamespace"/>
+        <xs:attribute ref="pc:EntityName"/>
+        <xs:attribute ref="pc:SystemInstanceName"/>
+        <xs:attribute ref="pc:AssociationName"/>
+      </xs:complexType>
+    </xs:element>
+    <xs:attribute name="EntityNamespace" type="xs:string"/>
+    <xs:attribute name="EntityName" type="xs:string"/>
+    <xs:attribute name="SystemInstanceName" type="xs:string"/>
+    <xs:attribute name="AssociationName" type="xs:string"/>
+    <xs:element name="BDCEntity">
+      <xs:complexType>
+        <xs:sequence>
+          <xs:element ref="pc:EntityDisplayName" minOccurs="0"/>
+          <xs:element ref="pc:EntityInstanceReference" minOccurs="0"/>
+          <xs:element ref="pc:EntityId1" minOccurs="0"/>
+          <xs:element ref="pc:EntityId2" minOccurs="0"/>
+          <xs:element ref="pc:EntityId3" minOccurs="0"/>
+          <xs:element ref="pc:EntityId4" minOccurs="0"/>
+          <xs:element ref="pc:EntityId5" minOccurs="0"/>
+        </xs:sequence>
+      </xs:complexType>
+    </xs:element>
+    <xs:element name="EntityDisplayName" type="xs:string"/>
+    <xs:element name="EntityInstanceReference" type="xs:string"/>
+    <xs:element name="EntityId1" type="xs:string"/>
+    <xs:element name="EntityId2" type="xs:string"/>
+    <xs:element name="EntityId3" type="xs:string"/>
+    <xs:element name="EntityId4" type="xs:string"/>
+    <xs:element name="EntityId5" type="xs:string"/>
+    <xs:element name="Terms">
+      <xs:complexType>
+        <xs:sequence>
+          <xs:element ref="pc:TermInfo" minOccurs="0" maxOccurs="unbounded"/>
+        </xs:sequence>
+      </xs:complexType>
+    </xs:element>
+    <xs:element name="TermInfo">
+      <xs:complexType>
+        <xs:sequence>
+          <xs:element ref="pc:TermName" minOccurs="0"/>
+          <xs:element ref="pc:TermId" minOccurs="0"/>
+        </xs:sequence>
+      </xs:complexType>
+    </xs:element>
+    <xs:element name="TermName" type="xs:string"/>
+    <xs:element name="TermId" type="xs:string"/>
+  </xs:schema>
+</ct:contentTypeSchema>
+</file>
+
+<file path=customXml/item4.xml><?xml version="1.0" encoding="utf-8"?>
+<b:Sources xmlns:b="http://schemas.openxmlformats.org/officeDocument/2006/bibliography" xmlns="http://schemas.openxmlformats.org/officeDocument/2006/bibliography" SelectedStyle="\APASixthEditionOfficeOnline.xsl" StyleName="APA" Version="6"/>
+</file>
+
+<file path=customXml/itemProps1.xml><?xml version="1.0" encoding="utf-8"?>
+<ds:datastoreItem xmlns:ds="http://schemas.openxmlformats.org/officeDocument/2006/customXml" ds:itemID="{24A53329-7104-4603-9E3B-91A7C2F3635E}">
+  <ds:schemaRefs>
+    <ds:schemaRef ds:uri="http://schemas.microsoft.com/office/2006/metadata/properties"/>
+    <ds:schemaRef ds:uri="http://schemas.microsoft.com/office/infopath/2007/PartnerControls"/>
+  </ds:schemaRefs>
+</ds:datastoreItem>
+</file>
+
+<file path=customXml/itemProps2.xml><?xml version="1.0" encoding="utf-8"?>
+<ds:datastoreItem xmlns:ds="http://schemas.openxmlformats.org/officeDocument/2006/customXml" ds:itemID="{ADE35533-F757-426A-A79E-707E37AED6B5}">
+  <ds:schemaRefs>
+    <ds:schemaRef ds:uri="http://schemas.microsoft.com/sharepoint/v3/contenttype/forms"/>
+  </ds:schemaRefs>
+</ds:datastoreItem>
+</file>
+
+<file path=customXml/itemProps3.xml><?xml version="1.0" encoding="utf-8"?>
+<ds:datastoreItem xmlns:ds="http://schemas.openxmlformats.org/officeDocument/2006/customXml" ds:itemID="{1584ADB5-ACFF-462E-9821-592406EFA7A3}">
+  <ds:schemaRefs>
+    <ds:schemaRef ds:uri="http://schemas.microsoft.com/office/2006/metadata/contentType"/>
+    <ds:schemaRef ds:uri="http://schemas.microsoft.com/office/2006/metadata/properties/metaAttributes"/>
+    <ds:schemaRef ds:uri="http://www.w3.org/2001/XMLSchema"/>
+    <ds:schemaRef ds:uri="http://schemas.microsoft.com/office/2006/metadata/properties"/>
+    <ds:schemaRef ds:uri="79f0f7b2-a054-43b6-a0ec-4e3e32731b38"/>
+    <ds:schemaRef ds:uri="http://schemas.microsoft.com/office/2006/documentManagement/types"/>
+    <ds:schemaRef ds:uri="http://schemas.microsoft.com/office/infopath/2007/PartnerControls"/>
+    <ds:schemaRef ds:uri="http://schemas.openxmlformats.org/package/2006/metadata/core-properties"/>
+    <ds:schemaRef ds:uri="http://purl.org/dc/elements/1.1/"/>
+    <ds:schemaRef ds:uri="http://purl.org/dc/terms/"/>
+    <ds:schemaRef ds:uri="http://schemas.microsoft.com/internal/obd"/>
+  </ds:schemaRefs>
+</ds:datastoreItem>
+</file>
+
+<file path=customXml/itemProps4.xml><?xml version="1.0" encoding="utf-8"?>
+<ds:datastoreItem xmlns:ds="http://schemas.openxmlformats.org/officeDocument/2006/customXml" ds:itemID="{9717BEE4-43EF-461E-8BAC-2F18316FA1EF}">
+  <ds:schemaRefs>
+    <ds:schemaRef ds:uri="http://schemas.openxmlformats.org/officeDocument/2006/bibliography"/>
+  </ds:schemaRefs>
+</ds:datastoreItem>
 </file>